--- a/documents/documents_templates/Витяг 2024.docx
+++ b/documents/documents_templates/Витяг 2024.docx
@@ -173,6 +173,15 @@
           <w:lang w:val="uk-UA"/>
         </w:rPr>
         <w:t>24</w:t>
+      </w:r>
+      <w:r>
+        <w:rPr>
+          <w:rFonts w:ascii="Times New Roman" w:hAnsi="Times New Roman" w:cs="Times New Roman"/>
+          <w:sz w:val="24"/>
+          <w:szCs w:val="24"/>
+          <w:lang w:val="uk-UA"/>
+        </w:rPr>
+        <w:t xml:space="preserve"> </w:t>
       </w:r>
       <w:r>
         <w:rPr>
@@ -1771,6 +1780,23 @@
 </file>
 
 <file path=customXml/item1.xml><?xml version="1.0" encoding="utf-8"?>
+<p:properties xmlns:p="http://schemas.microsoft.com/office/2006/metadata/properties" xmlns:xsi="http://www.w3.org/2001/XMLSchema-instance" xmlns:pc="http://schemas.microsoft.com/office/infopath/2007/PartnerControls">
+  <documentManagement>
+    <_activity xmlns="a9a11c19-95cd-42c1-858b-a9d35f558a38" xsi:nil="true"/>
+  </documentManagement>
+</p:properties>
+</file>
+
+<file path=customXml/item2.xml><?xml version="1.0" encoding="utf-8"?>
+<?mso-contentType ?>
+<FormTemplates xmlns="http://schemas.microsoft.com/sharepoint/v3/contenttype/forms">
+  <Display>DocumentLibraryForm</Display>
+  <Edit>DocumentLibraryForm</Edit>
+  <New>DocumentLibraryForm</New>
+</FormTemplates>
+</file>
+
+<file path=customXml/item3.xml><?xml version="1.0" encoding="utf-8"?>
 <ct:contentTypeSchema xmlns:ct="http://schemas.microsoft.com/office/2006/metadata/contentType" xmlns:ma="http://schemas.microsoft.com/office/2006/metadata/properties/metaAttributes" ct:_="" ma:_="" ma:contentTypeName="Документ" ma:contentTypeID="0x01010043CEF7A00FDDCD4B914A179430D8CA2B" ma:contentTypeVersion="13" ma:contentTypeDescription="Створення нового документа." ma:contentTypeScope="" ma:versionID="805b8fc817a636533aa1cbbf639e63b6">
   <xsd:schema xmlns:xsd="http://www.w3.org/2001/XMLSchema" xmlns:xs="http://www.w3.org/2001/XMLSchema" xmlns:p="http://schemas.microsoft.com/office/2006/metadata/properties" xmlns:ns3="a9a11c19-95cd-42c1-858b-a9d35f558a38" xmlns:ns4="0a567a5d-4551-454c-ad02-88c79d93fc00" targetNamespace="http://schemas.microsoft.com/office/2006/metadata/properties" ma:root="true" ma:fieldsID="f2e2e4c033e7ea56c0db7276d9fb2c6a" ns3:_="" ns4:_="">
     <xsd:import namespace="a9a11c19-95cd-42c1-858b-a9d35f558a38"/>
@@ -1991,24 +2017,25 @@
 </ct:contentTypeSchema>
 </file>
 
-<file path=customXml/item2.xml><?xml version="1.0" encoding="utf-8"?>
-<?mso-contentType ?>
-<FormTemplates xmlns="http://schemas.microsoft.com/sharepoint/v3/contenttype/forms">
-  <Display>DocumentLibraryForm</Display>
-  <Edit>DocumentLibraryForm</Edit>
-  <New>DocumentLibraryForm</New>
-</FormTemplates>
+<file path=customXml/itemProps1.xml><?xml version="1.0" encoding="utf-8"?>
+<ds:datastoreItem xmlns:ds="http://schemas.openxmlformats.org/officeDocument/2006/customXml" ds:itemID="{96D7A742-21B5-4930-A1FF-74EA5D01CC11}">
+  <ds:schemaRefs>
+    <ds:schemaRef ds:uri="http://schemas.microsoft.com/office/2006/metadata/properties"/>
+    <ds:schemaRef ds:uri="http://schemas.microsoft.com/office/infopath/2007/PartnerControls"/>
+    <ds:schemaRef ds:uri="a9a11c19-95cd-42c1-858b-a9d35f558a38"/>
+  </ds:schemaRefs>
+</ds:datastoreItem>
 </file>
 
-<file path=customXml/item3.xml><?xml version="1.0" encoding="utf-8"?>
-<p:properties xmlns:p="http://schemas.microsoft.com/office/2006/metadata/properties" xmlns:xsi="http://www.w3.org/2001/XMLSchema-instance" xmlns:pc="http://schemas.microsoft.com/office/infopath/2007/PartnerControls">
-  <documentManagement>
-    <_activity xmlns="a9a11c19-95cd-42c1-858b-a9d35f558a38" xsi:nil="true"/>
-  </documentManagement>
-</p:properties>
+<file path=customXml/itemProps2.xml><?xml version="1.0" encoding="utf-8"?>
+<ds:datastoreItem xmlns:ds="http://schemas.openxmlformats.org/officeDocument/2006/customXml" ds:itemID="{41249B72-9775-4310-808E-BD7EA1C421D5}">
+  <ds:schemaRefs>
+    <ds:schemaRef ds:uri="http://schemas.microsoft.com/sharepoint/v3/contenttype/forms"/>
+  </ds:schemaRefs>
+</ds:datastoreItem>
 </file>
 
-<file path=customXml/itemProps1.xml><?xml version="1.0" encoding="utf-8"?>
+<file path=customXml/itemProps3.xml><?xml version="1.0" encoding="utf-8"?>
 <ds:datastoreItem xmlns:ds="http://schemas.openxmlformats.org/officeDocument/2006/customXml" ds:itemID="{2D07B5AA-886E-49B5-BAC2-795FE6669703}">
   <ds:schemaRefs>
     <ds:schemaRef ds:uri="http://schemas.microsoft.com/office/2006/metadata/contentType"/>
@@ -2025,29 +2052,4 @@
     <ds:schemaRef ds:uri="http://schemas.microsoft.com/internal/obd"/>
   </ds:schemaRefs>
 </ds:datastoreItem>
-</file>
-
-<file path=customXml/itemProps2.xml><?xml version="1.0" encoding="utf-8"?>
-<ds:datastoreItem xmlns:ds="http://schemas.openxmlformats.org/officeDocument/2006/customXml" ds:itemID="{41249B72-9775-4310-808E-BD7EA1C421D5}">
-  <ds:schemaRefs>
-    <ds:schemaRef ds:uri="http://schemas.microsoft.com/sharepoint/v3/contenttype/forms"/>
-  </ds:schemaRefs>
-</ds:datastoreItem>
-</file>
-
-<file path=customXml/itemProps3.xml><?xml version="1.0" encoding="utf-8"?>
-<ds:datastoreItem xmlns:ds="http://schemas.openxmlformats.org/officeDocument/2006/customXml" ds:itemID="{96D7A742-21B5-4930-A1FF-74EA5D01CC11}">
-  <ds:schemaRefs>
-    <ds:schemaRef ds:uri="http://purl.org/dc/dcmitype/"/>
-    <ds:schemaRef ds:uri="http://schemas.microsoft.com/office/2006/documentManagement/types"/>
-    <ds:schemaRef ds:uri="http://schemas.microsoft.com/office/2006/metadata/properties"/>
-    <ds:schemaRef ds:uri="http://schemas.openxmlformats.org/package/2006/metadata/core-properties"/>
-    <ds:schemaRef ds:uri="http://purl.org/dc/elements/1.1/"/>
-    <ds:schemaRef ds:uri="http://schemas.microsoft.com/office/infopath/2007/PartnerControls"/>
-    <ds:schemaRef ds:uri="a9a11c19-95cd-42c1-858b-a9d35f558a38"/>
-    <ds:schemaRef ds:uri="0a567a5d-4551-454c-ad02-88c79d93fc00"/>
-    <ds:schemaRef ds:uri="http://www.w3.org/XML/1998/namespace"/>
-    <ds:schemaRef ds:uri="http://purl.org/dc/terms/"/>
-  </ds:schemaRefs>
-</ds:datastoreItem>
 </file>
--- a/documents/documents_templates/Витяг 2024.docx
+++ b/documents/documents_templates/Витяг 2024.docx
@@ -567,6 +567,154 @@
           <w:lang w:val="uk-UA"/>
         </w:rPr>
         <w:t xml:space="preserve"> }}</w:t>
+      </w:r>
+      <w:r>
+        <w:rPr>
+          <w:rFonts w:ascii="Times New Roman" w:hAnsi="Times New Roman" w:cs="Times New Roman"/>
+          <w:sz w:val="24"/>
+          <w:szCs w:val="24"/>
+          <w:u w:val="single"/>
+          <w:lang w:val="uk-UA"/>
+        </w:rPr>
+        <w:t xml:space="preserve">{% </w:t>
+      </w:r>
+      <w:proofErr w:type="spellStart"/>
+      <w:r>
+        <w:rPr>
+          <w:rFonts w:ascii="Times New Roman" w:hAnsi="Times New Roman" w:cs="Times New Roman"/>
+          <w:sz w:val="24"/>
+          <w:szCs w:val="24"/>
+          <w:u w:val="single"/>
+          <w:lang w:val="uk-UA"/>
+        </w:rPr>
+        <w:t>if</w:t>
+      </w:r>
+      <w:proofErr w:type="spellEnd"/>
+      <w:r>
+        <w:rPr>
+          <w:rFonts w:ascii="Times New Roman" w:hAnsi="Times New Roman" w:cs="Times New Roman"/>
+          <w:sz w:val="24"/>
+          <w:szCs w:val="24"/>
+          <w:u w:val="single"/>
+          <w:lang w:val="uk-UA"/>
+        </w:rPr>
+        <w:t xml:space="preserve"> </w:t>
+      </w:r>
+      <w:proofErr w:type="spellStart"/>
+      <w:r>
+        <w:rPr>
+          <w:rFonts w:ascii="Times New Roman" w:hAnsi="Times New Roman" w:cs="Times New Roman"/>
+          <w:sz w:val="24"/>
+          <w:szCs w:val="24"/>
+          <w:u w:val="single"/>
+          <w:lang w:val="uk-UA"/>
+        </w:rPr>
+        <w:t>speciality.specialization_code</w:t>
+      </w:r>
+      <w:proofErr w:type="spellEnd"/>
+      <w:r>
+        <w:rPr>
+          <w:rFonts w:ascii="Times New Roman" w:hAnsi="Times New Roman" w:cs="Times New Roman"/>
+          <w:sz w:val="24"/>
+          <w:szCs w:val="24"/>
+          <w:u w:val="single"/>
+          <w:lang w:val="uk-UA"/>
+        </w:rPr>
+        <w:t xml:space="preserve"> %}</w:t>
+      </w:r>
+      <w:r>
+        <w:rPr>
+          <w:rFonts w:ascii="Times New Roman" w:hAnsi="Times New Roman" w:cs="Times New Roman"/>
+          <w:sz w:val="24"/>
+          <w:szCs w:val="24"/>
+          <w:u w:val="single"/>
+          <w:lang w:val="uk-UA"/>
+        </w:rPr>
+        <w:t xml:space="preserve"> </w:t>
+      </w:r>
+      <w:r>
+        <w:rPr>
+          <w:rFonts w:ascii="Times New Roman" w:hAnsi="Times New Roman" w:cs="Times New Roman"/>
+          <w:sz w:val="24"/>
+          <w:szCs w:val="24"/>
+          <w:u w:val="single"/>
+          <w:lang w:val="uk-UA"/>
+        </w:rPr>
+        <w:t>(с</w:t>
+      </w:r>
+      <w:r>
+        <w:rPr>
+          <w:rFonts w:ascii="Times New Roman" w:hAnsi="Times New Roman" w:cs="Times New Roman"/>
+          <w:sz w:val="24"/>
+          <w:szCs w:val="24"/>
+          <w:u w:val="single"/>
+          <w:lang w:val="uk-UA"/>
+        </w:rPr>
+        <w:t xml:space="preserve">пеціалізація: {{ </w:t>
+      </w:r>
+      <w:proofErr w:type="spellStart"/>
+      <w:r>
+        <w:rPr>
+          <w:rFonts w:ascii="Times New Roman" w:hAnsi="Times New Roman" w:cs="Times New Roman"/>
+          <w:sz w:val="24"/>
+          <w:szCs w:val="24"/>
+          <w:u w:val="single"/>
+          <w:lang w:val="uk-UA"/>
+        </w:rPr>
+        <w:t>speciality.code_and_name_s</w:t>
+      </w:r>
+      <w:proofErr w:type="spellEnd"/>
+      <w:r>
+        <w:rPr>
+          <w:rFonts w:ascii="Times New Roman" w:hAnsi="Times New Roman" w:cs="Times New Roman"/>
+          <w:sz w:val="24"/>
+          <w:szCs w:val="24"/>
+          <w:u w:val="single"/>
+          <w:lang w:val="uk-UA"/>
+        </w:rPr>
+        <w:t xml:space="preserve"> }}</w:t>
+      </w:r>
+      <w:r>
+        <w:rPr>
+          <w:rFonts w:ascii="Times New Roman" w:hAnsi="Times New Roman" w:cs="Times New Roman"/>
+          <w:sz w:val="24"/>
+          <w:szCs w:val="24"/>
+          <w:u w:val="single"/>
+          <w:lang w:val="uk-UA"/>
+        </w:rPr>
+        <w:t>)</w:t>
+      </w:r>
+      <w:r>
+        <w:rPr>
+          <w:rFonts w:ascii="Times New Roman" w:hAnsi="Times New Roman" w:cs="Times New Roman"/>
+          <w:sz w:val="24"/>
+          <w:szCs w:val="24"/>
+          <w:u w:val="single"/>
+          <w:lang w:val="uk-UA"/>
+        </w:rPr>
+        <w:t xml:space="preserve">{% </w:t>
+      </w:r>
+      <w:proofErr w:type="spellStart"/>
+      <w:r>
+        <w:rPr>
+          <w:rFonts w:ascii="Times New Roman" w:hAnsi="Times New Roman" w:cs="Times New Roman"/>
+          <w:sz w:val="24"/>
+          <w:szCs w:val="24"/>
+          <w:u w:val="single"/>
+          <w:lang w:val="uk-UA"/>
+        </w:rPr>
+        <w:t>endif</w:t>
+      </w:r>
+      <w:proofErr w:type="spellEnd"/>
+      <w:r>
+        <w:rPr>
+          <w:rFonts w:ascii="Times New Roman" w:hAnsi="Times New Roman" w:cs="Times New Roman"/>
+          <w:sz w:val="24"/>
+          <w:szCs w:val="24"/>
+          <w:u w:val="single"/>
+          <w:lang w:val="uk-UA"/>
+        </w:rPr>
+        <w:t xml:space="preserve"> %}</w:t>
       </w:r>
       <w:r>
         <w:rPr>
